--- a/media/R2237/output_dir/顶层技术文件.docx
+++ b/media/R2237/output_dir/顶层技术文件.docx
@@ -355,7 +355,7 @@
                 <w:rFonts w:hint="eastAsia"/>
                 <w:szCs w:val="21"/>
               </w:rPr>
-              <w:t xml:space="preserve">声探测信息交互无敌软件</w:t>
+              <w:t xml:space="preserve">XXXX软件[测试]</w:t>
             </w:r>
             <w:r>
               <w:rPr>
@@ -497,7 +497,7 @@
                 <w:rFonts w:hint="eastAsia"/>
                 <w:szCs w:val="21"/>
               </w:rPr>
-              <w:t xml:space="preserve">YZOVERTIME-V1.0+</w:t>
+              <w:t xml:space="preserve">YZOVERTIME-1.0+</w:t>
             </w:r>
           </w:p>
         </w:tc>

--- a/media/R2237/output_dir/顶层技术文件.docx
+++ b/media/R2237/output_dir/顶层技术文件.docx
@@ -217,7 +217,23 @@
                 <w:b w:val="0"/>
                 <w:szCs w:val="21"/>
               </w:rPr>
-              <w:t>文档名称</w:t>
+              <w:t>标识</w:t>
+            </w:r>
+            <w:r>
+              <w:rPr>
+                <w:rFonts w:eastAsia="黑体"/>
+                <w:b w:val="0"/>
+                <w:szCs w:val="21"/>
+              </w:rPr>
+              <w:t>/</w:t>
+            </w:r>
+            <w:r>
+              <w:rPr>
+                <w:rFonts w:eastAsia="黑体"/>
+                <w:b w:val="0"/>
+                <w:szCs w:val="21"/>
+              </w:rPr>
+              <w:t>版本</w:t>
             </w:r>
           </w:p>
         </w:tc>
@@ -241,23 +257,7 @@
                 <w:b w:val="0"/>
                 <w:szCs w:val="21"/>
               </w:rPr>
-              <w:t>标识</w:t>
-            </w:r>
-            <w:r>
-              <w:rPr>
-                <w:rFonts w:eastAsia="黑体"/>
-                <w:b w:val="0"/>
-                <w:szCs w:val="21"/>
-              </w:rPr>
-              <w:t>/</w:t>
-            </w:r>
-            <w:r>
-              <w:rPr>
-                <w:rFonts w:eastAsia="黑体"/>
-                <w:b w:val="0"/>
-                <w:szCs w:val="21"/>
-              </w:rPr>
-              <w:t>版本</w:t>
+              <w:t>文档名称</w:t>
             </w:r>
           </w:p>
         </w:tc>
@@ -348,6 +348,27 @@
                 <w:rFonts w:hint="eastAsia"/>
                 <w:szCs w:val="21"/>
               </w:rPr>
+              <w:t>--</w:t>
+            </w:r>
+          </w:p>
+        </w:tc>
+        <w:tc>
+          <w:tcPr>
+            <w:tcW w:w="2707" w:type="dxa"/>
+          </w:tcPr>
+          <w:p>
+            <w:pPr>
+              <w:wordWrap w:val="0"/>
+              <w:jc w:val="left"/>
+              <w:rPr>
+                <w:szCs w:val="21"/>
+              </w:rPr>
+            </w:pPr>
+            <w:r>
+              <w:rPr>
+                <w:rFonts w:hint="eastAsia"/>
+                <w:szCs w:val="21"/>
+              </w:rPr>
               <w:t>试验总案</w:t>
             </w:r>
             <w:r>
@@ -362,35 +383,7 @@
                 <w:rFonts w:hint="eastAsia"/>
                 <w:szCs w:val="21"/>
               </w:rPr>
-              <w:t>相关</w:t>
-            </w:r>
-            <w:r>
-              <w:rPr>
-                <w:rFonts w:hint="eastAsia"/>
-                <w:szCs w:val="21"/>
-              </w:rPr>
-              <w:t>部分</w:t>
-            </w:r>
-          </w:p>
-        </w:tc>
-        <w:tc>
-          <w:tcPr>
-            <w:tcW w:w="2707" w:type="dxa"/>
-          </w:tcPr>
-          <w:p>
-            <w:pPr>
-              <w:wordWrap w:val="0"/>
-              <w:jc w:val="center"/>
-              <w:rPr>
-                <w:szCs w:val="21"/>
-              </w:rPr>
-            </w:pPr>
-            <w:r>
-              <w:rPr>
-                <w:rFonts w:hint="eastAsia"/>
-                <w:szCs w:val="21"/>
-              </w:rPr>
-              <w:t>--</w:t>
+              <w:t>相关部分</w:t>
             </w:r>
           </w:p>
         </w:tc>
@@ -435,111 +428,6 @@
                 <w:szCs w:val="21"/>
               </w:rPr>
               <w:t>--</w:t>
-            </w:r>
-          </w:p>
-        </w:tc>
-      </w:tr>
-      <w:tr>
-        <w:tc>
-          <w:tcPr>
-            <w:tcW w:w="694" w:type="dxa"/>
-          </w:tcPr>
-          <w:p>
-            <w:pPr>
-              <w:wordWrap w:val="0"/>
-              <w:jc w:val="center"/>
-              <w:rPr>
-                <w:szCs w:val="21"/>
-              </w:rPr>
-            </w:pPr>
-            <w:r>
-              <w:rPr>
-                <w:rFonts w:hint="eastAsia"/>
-                <w:szCs w:val="21"/>
-              </w:rPr>
-              <w:t xml:space="preserve">2</w:t>
-            </w:r>
-          </w:p>
-        </w:tc>
-        <w:tc>
-          <w:tcPr>
-            <w:tcW w:w="2692" w:type="dxa"/>
-          </w:tcPr>
-          <w:p>
-            <w:pPr>
-              <w:wordWrap w:val="0"/>
-              <w:rPr>
-                <w:szCs w:val="21"/>
-              </w:rPr>
-            </w:pPr>
-            <w:r>
-              <w:rPr>
-                <w:rFonts w:hint="eastAsia"/>
-                <w:szCs w:val="21"/>
-              </w:rPr>
-              <w:t xml:space="preserve">研制总要求</w:t>
-            </w:r>
-          </w:p>
-        </w:tc>
-        <w:tc>
-          <w:tcPr>
-            <w:tcW w:w="2707" w:type="dxa"/>
-          </w:tcPr>
-          <w:p>
-            <w:pPr>
-              <w:wordWrap w:val="0"/>
-              <w:rPr>
-                <w:szCs w:val="21"/>
-              </w:rPr>
-            </w:pPr>
-            <w:r>
-              <w:rPr>
-                <w:rFonts w:hint="eastAsia"/>
-                <w:szCs w:val="21"/>
-              </w:rPr>
-              <w:t xml:space="preserve">YZOVERTIME-1.0+</w:t>
-            </w:r>
-          </w:p>
-        </w:tc>
-        <w:tc>
-          <w:tcPr>
-            <w:tcW w:w="1332" w:type="dxa"/>
-          </w:tcPr>
-          <w:p>
-            <w:pPr>
-              <w:wordWrap w:val="0"/>
-              <w:rPr>
-                <w:szCs w:val="21"/>
-              </w:rPr>
-            </w:pPr>
-            <w:r>
-              <w:rPr>
-                <w:rFonts w:hint="eastAsia"/>
-                <w:szCs w:val="21"/>
-              </w:rPr>
-              <w:t xml:space="preserve">2025-04-29</w:t>
-            </w:r>
-          </w:p>
-        </w:tc>
-        <w:tc>
-          <w:tcPr>
-            <w:tcW w:w="1615" w:type="dxa"/>
-          </w:tcPr>
-          <w:p>
-            <w:pPr>
-              <w:wordWrap w:val="0"/>
-              <w:rPr>
-                <w:color w:val="000000"/>
-                <w:szCs w:val="21"/>
-              </w:rPr>
-            </w:pPr>
-            <w:r>
-              <w:rPr>
-                <w:rFonts w:hint="eastAsia"/>
-                <w:color w:val="000000"/>
-                <w:szCs w:val="21"/>
-              </w:rPr>
-              <w:t xml:space="preserve">火箭军装备部试验监管局</w:t>
             </w:r>
           </w:p>
         </w:tc>
